--- a/Vision_entrevista.docx
+++ b/Vision_entrevista.docx
@@ -378,6 +378,8 @@
             <w:r>
               <w:t>ema que sistematize essas duas áreas da empresa.</w:t>
             </w:r>
+            <w:bookmarkStart w:id="2" w:name="_GoBack"/>
+            <w:bookmarkEnd w:id="2"/>
           </w:p>
         </w:tc>
       </w:tr>
@@ -386,12 +388,12 @@
       <w:pPr>
         <w:pStyle w:val="Ttulo2"/>
       </w:pPr>
-      <w:bookmarkStart w:id="2" w:name="_Toc425054392"/>
-      <w:bookmarkStart w:id="3" w:name="_Toc422186485"/>
-      <w:bookmarkStart w:id="4" w:name="_Toc436203380"/>
-      <w:bookmarkStart w:id="5" w:name="_Toc452813580"/>
-      <w:bookmarkStart w:id="6" w:name="_Toc512930908"/>
-      <w:bookmarkStart w:id="7" w:name="_Toc20715757"/>
+      <w:bookmarkStart w:id="3" w:name="_Toc425054392"/>
+      <w:bookmarkStart w:id="4" w:name="_Toc422186485"/>
+      <w:bookmarkStart w:id="5" w:name="_Toc436203380"/>
+      <w:bookmarkStart w:id="6" w:name="_Toc452813580"/>
+      <w:bookmarkStart w:id="7" w:name="_Toc512930908"/>
+      <w:bookmarkStart w:id="8" w:name="_Toc20715757"/>
       <w:proofErr w:type="spellStart"/>
       <w:r>
         <w:t>Product</w:t>
@@ -404,12 +406,12 @@
       <w:r>
         <w:t>Statement</w:t>
       </w:r>
-      <w:bookmarkEnd w:id="2"/>
       <w:bookmarkEnd w:id="3"/>
       <w:bookmarkEnd w:id="4"/>
       <w:bookmarkEnd w:id="5"/>
       <w:bookmarkEnd w:id="6"/>
       <w:bookmarkEnd w:id="7"/>
+      <w:bookmarkEnd w:id="8"/>
       <w:proofErr w:type="spellEnd"/>
     </w:p>
     <w:p>
@@ -512,13 +514,10 @@
               <w:pStyle w:val="InfoBlue"/>
             </w:pPr>
             <w:r>
-              <w:t>Oportunidade</w:t>
-            </w:r>
-            <w:r>
-              <w:t>s</w:t>
-            </w:r>
-            <w:r>
-              <w:t xml:space="preserve"> de negócio.</w:t>
+              <w:t>Facilitar o controle do</w:t>
+            </w:r>
+            <w:r>
+              <w:t xml:space="preserve"> negócio.</w:t>
             </w:r>
           </w:p>
         </w:tc>
@@ -795,11 +794,11 @@
         </w:numPr>
         <w:ind w:left="720" w:hanging="720"/>
       </w:pPr>
-      <w:bookmarkStart w:id="8" w:name="_Toc447960005"/>
-      <w:bookmarkStart w:id="9" w:name="_Toc452813581"/>
-      <w:bookmarkStart w:id="10" w:name="_Toc512930909"/>
-      <w:bookmarkStart w:id="11" w:name="_Toc20715758"/>
-      <w:bookmarkStart w:id="12" w:name="_Toc436203381"/>
+      <w:bookmarkStart w:id="9" w:name="_Toc447960005"/>
+      <w:bookmarkStart w:id="10" w:name="_Toc452813581"/>
+      <w:bookmarkStart w:id="11" w:name="_Toc512930909"/>
+      <w:bookmarkStart w:id="12" w:name="_Toc20715758"/>
+      <w:bookmarkStart w:id="13" w:name="_Toc436203381"/>
     </w:p>
     <w:p>
       <w:pPr>
@@ -817,10 +816,10 @@
       <w:r>
         <w:t>Descriptions</w:t>
       </w:r>
-      <w:bookmarkEnd w:id="8"/>
       <w:bookmarkEnd w:id="9"/>
       <w:bookmarkEnd w:id="10"/>
       <w:bookmarkEnd w:id="11"/>
+      <w:bookmarkEnd w:id="12"/>
       <w:proofErr w:type="spellEnd"/>
     </w:p>
     <w:p>
@@ -1008,14 +1007,14 @@
       <w:pPr>
         <w:pStyle w:val="Ttulo2"/>
       </w:pPr>
-      <w:bookmarkStart w:id="13" w:name="_Toc425054386"/>
-      <w:bookmarkStart w:id="14" w:name="_Toc342757864"/>
-      <w:bookmarkStart w:id="15" w:name="_Toc346297773"/>
-      <w:bookmarkStart w:id="16" w:name="_Toc422186479"/>
-      <w:bookmarkStart w:id="17" w:name="_Toc436203384"/>
-      <w:bookmarkStart w:id="18" w:name="_Toc452813585"/>
-      <w:bookmarkStart w:id="19" w:name="_Toc512930912"/>
-      <w:bookmarkStart w:id="20" w:name="_Toc20715759"/>
+      <w:bookmarkStart w:id="14" w:name="_Toc425054386"/>
+      <w:bookmarkStart w:id="15" w:name="_Toc342757864"/>
+      <w:bookmarkStart w:id="16" w:name="_Toc346297773"/>
+      <w:bookmarkStart w:id="17" w:name="_Toc422186479"/>
+      <w:bookmarkStart w:id="18" w:name="_Toc436203384"/>
+      <w:bookmarkStart w:id="19" w:name="_Toc452813585"/>
+      <w:bookmarkStart w:id="20" w:name="_Toc512930912"/>
+      <w:bookmarkStart w:id="21" w:name="_Toc20715759"/>
       <w:proofErr w:type="spellStart"/>
       <w:r>
         <w:lastRenderedPageBreak/>
@@ -1029,7 +1028,6 @@
       <w:r>
         <w:t>Environment</w:t>
       </w:r>
-      <w:bookmarkEnd w:id="13"/>
       <w:bookmarkEnd w:id="14"/>
       <w:bookmarkEnd w:id="15"/>
       <w:bookmarkEnd w:id="16"/>
@@ -1037,6 +1035,7 @@
       <w:bookmarkEnd w:id="18"/>
       <w:bookmarkEnd w:id="19"/>
       <w:bookmarkEnd w:id="20"/>
+      <w:bookmarkEnd w:id="21"/>
       <w:proofErr w:type="spellEnd"/>
     </w:p>
     <w:p>
@@ -1775,11 +1774,11 @@
       <w:pPr>
         <w:pStyle w:val="Ttulo1"/>
       </w:pPr>
-      <w:bookmarkStart w:id="21" w:name="_Toc436203387"/>
-      <w:bookmarkStart w:id="22" w:name="_Toc452813590"/>
-      <w:bookmarkStart w:id="23" w:name="_Toc512930915"/>
-      <w:bookmarkStart w:id="24" w:name="_Toc20715760"/>
-      <w:bookmarkEnd w:id="12"/>
+      <w:bookmarkStart w:id="22" w:name="_Toc436203387"/>
+      <w:bookmarkStart w:id="23" w:name="_Toc452813590"/>
+      <w:bookmarkStart w:id="24" w:name="_Toc512930915"/>
+      <w:bookmarkStart w:id="25" w:name="_Toc20715760"/>
+      <w:bookmarkEnd w:id="13"/>
       <w:proofErr w:type="spellStart"/>
       <w:r>
         <w:t>Product</w:t>
@@ -1788,24 +1787,24 @@
       <w:r>
         <w:t xml:space="preserve"> Overview</w:t>
       </w:r>
-      <w:bookmarkEnd w:id="21"/>
       <w:bookmarkEnd w:id="22"/>
       <w:bookmarkEnd w:id="23"/>
       <w:bookmarkEnd w:id="24"/>
+      <w:bookmarkEnd w:id="25"/>
     </w:p>
     <w:p>
       <w:pPr>
         <w:pStyle w:val="Ttulo2"/>
       </w:pPr>
-      <w:bookmarkStart w:id="25" w:name="_Toc452813588"/>
-      <w:bookmarkStart w:id="26" w:name="_Toc512930913"/>
-      <w:bookmarkStart w:id="27" w:name="_Toc20715763"/>
+      <w:bookmarkStart w:id="26" w:name="_Toc452813588"/>
+      <w:bookmarkStart w:id="27" w:name="_Toc512930913"/>
+      <w:bookmarkStart w:id="28" w:name="_Toc20715763"/>
       <w:proofErr w:type="spellStart"/>
       <w:r>
         <w:t>Needs</w:t>
       </w:r>
-      <w:bookmarkEnd w:id="25"/>
       <w:bookmarkEnd w:id="26"/>
+      <w:bookmarkEnd w:id="27"/>
       <w:proofErr w:type="spellEnd"/>
       <w:r>
         <w:t xml:space="preserve"> </w:t>
@@ -1822,7 +1821,7 @@
       <w:r>
         <w:t>Features</w:t>
       </w:r>
-      <w:bookmarkEnd w:id="27"/>
+      <w:bookmarkEnd w:id="28"/>
       <w:proofErr w:type="spellEnd"/>
     </w:p>
     <w:p>
@@ -2395,10 +2394,10 @@
       <w:pPr>
         <w:pStyle w:val="Ttulo1"/>
       </w:pPr>
-      <w:bookmarkStart w:id="28" w:name="_Toc436203408"/>
-      <w:bookmarkStart w:id="29" w:name="_Toc452813602"/>
-      <w:bookmarkStart w:id="30" w:name="_Toc512930919"/>
-      <w:bookmarkStart w:id="31" w:name="_Toc20715765"/>
+      <w:bookmarkStart w:id="29" w:name="_Toc436203408"/>
+      <w:bookmarkStart w:id="30" w:name="_Toc452813602"/>
+      <w:bookmarkStart w:id="31" w:name="_Toc512930919"/>
+      <w:bookmarkStart w:id="32" w:name="_Toc20715765"/>
       <w:proofErr w:type="spellStart"/>
       <w:r>
         <w:t>Other</w:t>
@@ -2419,10 +2418,10 @@
       <w:r>
         <w:t>Requirements</w:t>
       </w:r>
-      <w:bookmarkEnd w:id="28"/>
       <w:bookmarkEnd w:id="29"/>
       <w:bookmarkEnd w:id="30"/>
       <w:bookmarkEnd w:id="31"/>
+      <w:bookmarkEnd w:id="32"/>
       <w:proofErr w:type="spellEnd"/>
     </w:p>
     <w:p>
@@ -2667,8 +2666,6 @@
       <w:pPr>
         <w:pStyle w:val="Corpodetexto"/>
       </w:pPr>
-      <w:bookmarkStart w:id="32" w:name="_GoBack"/>
-      <w:bookmarkEnd w:id="32"/>
     </w:p>
     <w:p>
       <w:pPr>
@@ -3768,21 +3765,11 @@
           <w:tcW w:w="6379" w:type="dxa"/>
         </w:tcPr>
         <w:p>
-          <w:r>
-            <w:fldChar w:fldCharType="begin"/>
-          </w:r>
-          <w:r>
-            <w:instrText xml:space="preserve"> TITLE  \* MERGEFORMAT </w:instrText>
-          </w:r>
-          <w:r>
-            <w:fldChar w:fldCharType="separate"/>
-          </w:r>
-          <w:r>
-            <w:t>Vision</w:t>
-          </w:r>
-          <w:r>
-            <w:fldChar w:fldCharType="end"/>
-          </w:r>
+          <w:fldSimple w:instr=" TITLE  \* MERGEFORMAT ">
+            <w:r>
+              <w:t>Vision</w:t>
+            </w:r>
+          </w:fldSimple>
         </w:p>
       </w:tc>
       <w:tc>
@@ -6616,7 +6603,7 @@
 </file>
 
 <file path=customXml/itemProps1.xml><?xml version="1.0" encoding="utf-8"?>
-<ds:datastoreItem xmlns:ds="http://schemas.openxmlformats.org/officeDocument/2006/customXml" ds:itemID="{DB4D20E5-1B10-4CF6-85D4-11A86D8E5AA3}">
+<ds:datastoreItem xmlns:ds="http://schemas.openxmlformats.org/officeDocument/2006/customXml" ds:itemID="{4E3B4380-78F3-4834-95AA-27B29FDC378E}">
   <ds:schemaRefs>
     <ds:schemaRef ds:uri="http://schemas.openxmlformats.org/officeDocument/2006/bibliography"/>
   </ds:schemaRefs>
